--- a/lecture6.docx
+++ b/lecture6.docx
@@ -3,6 +3,11 @@
 <w:document xmlns:wpc="http://schemas.microsoft.com/office/word/2010/wordprocessingCanvas" xmlns:cx="http://schemas.microsoft.com/office/drawing/2014/chartex" xmlns:cx1="http://schemas.microsoft.com/office/drawing/2015/9/8/chartex" xmlns:cx2="http://schemas.microsoft.com/office/drawing/2015/10/21/chartex" xmlns:cx3="http://schemas.microsoft.com/office/drawing/2016/5/9/chartex" xmlns:cx4="http://schemas.microsoft.com/office/drawing/2016/5/10/chartex" xmlns:cx5="http://schemas.microsoft.com/office/drawing/2016/5/11/chartex" xmlns:cx6="http://schemas.microsoft.com/office/drawing/2016/5/12/chartex" xmlns:cx7="http://schemas.microsoft.com/office/drawing/2016/5/13/chartex" xmlns:cx8="http://schemas.microsoft.com/office/drawing/2016/5/14/chartex" xmlns:mc="http://schemas.openxmlformats.org/markup-compatibility/2006" xmlns:aink="http://schemas.microsoft.com/office/drawing/2016/ink" xmlns:am3d="http://schemas.microsoft.com/office/drawing/2017/model3d" xmlns:o="urn:schemas-microsoft-com:office:office" xmlns:r="http://schemas.openxmlformats.org/officeDocument/2006/relationships" xmlns:m="http://schemas.openxmlformats.org/officeDocument/2006/math" xmlns:v="urn:schemas-microsoft-com:vml" xmlns:wp14="http://schemas.microsoft.com/office/word/2010/wordprocessingDrawing" xmlns:wp="http://schemas.openxmlformats.org/drawingml/2006/wordprocessingDrawing" xmlns:w10="urn:schemas-microsoft-com:office:word" xmlns:w="http://schemas.openxmlformats.org/wordprocessingml/2006/main" xmlns:w14="http://schemas.microsoft.com/office/word/2010/wordml" xmlns:w15="http://schemas.microsoft.com/office/word/2012/wordml" xmlns:w16cex="http://schemas.microsoft.com/office/word/2018/wordml/cex" xmlns:w16cid="http://schemas.microsoft.com/office/word/2016/wordml/cid" xmlns:w16="http://schemas.microsoft.com/office/word/2018/wordml" xmlns:w16se="http://schemas.microsoft.com/office/word/2015/wordml/symex" xmlns:wpg="http://schemas.microsoft.com/office/word/2010/wordprocessingGroup" xmlns:wpi="http://schemas.microsoft.com/office/word/2010/wordprocessingInk" xmlns:wne="http://schemas.microsoft.com/office/word/2006/wordml" xmlns:wps="http://schemas.microsoft.com/office/word/2010/wordprocessingShape" mc:Ignorable="w14 w15 w16se w16cid w16 w16cex wp14">
   <w:body>
     <w:p>
+      <w:pPr>
+        <w:rPr>
+          <w:noProof/>
+        </w:rPr>
+      </w:pPr>
       <w:r>
         <w:rPr>
           <w:noProof/>
@@ -467,6 +472,115 @@
                     <a:xfrm>
                       <a:off x="0" y="0"/>
                       <a:ext cx="5935980" cy="1470660"/>
+                    </a:xfrm>
+                    <a:prstGeom prst="rect">
+                      <a:avLst/>
+                    </a:prstGeom>
+                    <a:noFill/>
+                    <a:ln>
+                      <a:noFill/>
+                    </a:ln>
+                  </pic:spPr>
+                </pic:pic>
+              </a:graphicData>
+            </a:graphic>
+          </wp:inline>
+        </w:drawing>
+      </w:r>
+    </w:p>
+    <w:p>
+      <w:r>
+        <w:rPr>
+          <w:noProof/>
+        </w:rPr>
+        <w:lastRenderedPageBreak/>
+        <w:drawing>
+          <wp:inline distT="0" distB="0" distL="0" distR="0" wp14:anchorId="77D56BA4" wp14:editId="6BB42A1F">
+            <wp:extent cx="5935980" cy="3413760"/>
+            <wp:effectExtent l="0" t="0" r="7620" b="0"/>
+            <wp:docPr id="11" name="Picture 11"/>
+            <wp:cNvGraphicFramePr>
+              <a:graphicFrameLocks xmlns:a="http://schemas.openxmlformats.org/drawingml/2006/main" noChangeAspect="1"/>
+            </wp:cNvGraphicFramePr>
+            <a:graphic xmlns:a="http://schemas.openxmlformats.org/drawingml/2006/main">
+              <a:graphicData uri="http://schemas.openxmlformats.org/drawingml/2006/picture">
+                <pic:pic xmlns:pic="http://schemas.openxmlformats.org/drawingml/2006/picture">
+                  <pic:nvPicPr>
+                    <pic:cNvPr id="0" name="Picture 1"/>
+                    <pic:cNvPicPr>
+                      <a:picLocks noChangeAspect="1" noChangeArrowheads="1"/>
+                    </pic:cNvPicPr>
+                  </pic:nvPicPr>
+                  <pic:blipFill>
+                    <a:blip r:embed="rId13">
+                      <a:extLst>
+                        <a:ext uri="{28A0092B-C50C-407E-A947-70E740481C1C}">
+                          <a14:useLocalDpi xmlns:a14="http://schemas.microsoft.com/office/drawing/2010/main" val="0"/>
+                        </a:ext>
+                      </a:extLst>
+                    </a:blip>
+                    <a:srcRect/>
+                    <a:stretch>
+                      <a:fillRect/>
+                    </a:stretch>
+                  </pic:blipFill>
+                  <pic:spPr bwMode="auto">
+                    <a:xfrm>
+                      <a:off x="0" y="0"/>
+                      <a:ext cx="5935980" cy="3413760"/>
+                    </a:xfrm>
+                    <a:prstGeom prst="rect">
+                      <a:avLst/>
+                    </a:prstGeom>
+                    <a:noFill/>
+                    <a:ln>
+                      <a:noFill/>
+                    </a:ln>
+                  </pic:spPr>
+                </pic:pic>
+              </a:graphicData>
+            </a:graphic>
+          </wp:inline>
+        </w:drawing>
+      </w:r>
+      <w:r>
+        <w:rPr>
+          <w:noProof/>
+        </w:rPr>
+        <w:drawing>
+          <wp:inline distT="0" distB="0" distL="0" distR="0" wp14:anchorId="541C187C" wp14:editId="6C139223">
+            <wp:extent cx="5943600" cy="830580"/>
+            <wp:effectExtent l="0" t="0" r="0" b="7620"/>
+            <wp:docPr id="12" name="Picture 12"/>
+            <wp:cNvGraphicFramePr>
+              <a:graphicFrameLocks xmlns:a="http://schemas.openxmlformats.org/drawingml/2006/main" noChangeAspect="1"/>
+            </wp:cNvGraphicFramePr>
+            <a:graphic xmlns:a="http://schemas.openxmlformats.org/drawingml/2006/main">
+              <a:graphicData uri="http://schemas.openxmlformats.org/drawingml/2006/picture">
+                <pic:pic xmlns:pic="http://schemas.openxmlformats.org/drawingml/2006/picture">
+                  <pic:nvPicPr>
+                    <pic:cNvPr id="0" name="Picture 2"/>
+                    <pic:cNvPicPr>
+                      <a:picLocks noChangeAspect="1" noChangeArrowheads="1"/>
+                    </pic:cNvPicPr>
+                  </pic:nvPicPr>
+                  <pic:blipFill>
+                    <a:blip r:embed="rId14">
+                      <a:extLst>
+                        <a:ext uri="{28A0092B-C50C-407E-A947-70E740481C1C}">
+                          <a14:useLocalDpi xmlns:a14="http://schemas.microsoft.com/office/drawing/2010/main" val="0"/>
+                        </a:ext>
+                      </a:extLst>
+                    </a:blip>
+                    <a:srcRect/>
+                    <a:stretch>
+                      <a:fillRect/>
+                    </a:stretch>
+                  </pic:blipFill>
+                  <pic:spPr bwMode="auto">
+                    <a:xfrm>
+                      <a:off x="0" y="0"/>
+                      <a:ext cx="5943600" cy="830580"/>
                     </a:xfrm>
                     <a:prstGeom prst="rect">
                       <a:avLst/>

--- a/lecture6.docx
+++ b/lecture6.docx
@@ -581,6 +581,166 @@
                     <a:xfrm>
                       <a:off x="0" y="0"/>
                       <a:ext cx="5943600" cy="830580"/>
+                    </a:xfrm>
+                    <a:prstGeom prst="rect">
+                      <a:avLst/>
+                    </a:prstGeom>
+                    <a:noFill/>
+                    <a:ln>
+                      <a:noFill/>
+                    </a:ln>
+                  </pic:spPr>
+                </pic:pic>
+              </a:graphicData>
+            </a:graphic>
+          </wp:inline>
+        </w:drawing>
+      </w:r>
+      <w:r>
+        <w:rPr>
+          <w:noProof/>
+        </w:rPr>
+        <w:drawing>
+          <wp:inline distT="0" distB="0" distL="0" distR="0" wp14:anchorId="3F2C763C" wp14:editId="5E0B9137">
+            <wp:extent cx="5943600" cy="2255520"/>
+            <wp:effectExtent l="0" t="0" r="0" b="0"/>
+            <wp:docPr id="10" name="Picture 10"/>
+            <wp:cNvGraphicFramePr>
+              <a:graphicFrameLocks xmlns:a="http://schemas.openxmlformats.org/drawingml/2006/main" noChangeAspect="1"/>
+            </wp:cNvGraphicFramePr>
+            <a:graphic xmlns:a="http://schemas.openxmlformats.org/drawingml/2006/main">
+              <a:graphicData uri="http://schemas.openxmlformats.org/drawingml/2006/picture">
+                <pic:pic xmlns:pic="http://schemas.openxmlformats.org/drawingml/2006/picture">
+                  <pic:nvPicPr>
+                    <pic:cNvPr id="0" name="Picture 1"/>
+                    <pic:cNvPicPr>
+                      <a:picLocks noChangeAspect="1" noChangeArrowheads="1"/>
+                    </pic:cNvPicPr>
+                  </pic:nvPicPr>
+                  <pic:blipFill>
+                    <a:blip r:embed="rId15">
+                      <a:extLst>
+                        <a:ext uri="{28A0092B-C50C-407E-A947-70E740481C1C}">
+                          <a14:useLocalDpi xmlns:a14="http://schemas.microsoft.com/office/drawing/2010/main" val="0"/>
+                        </a:ext>
+                      </a:extLst>
+                    </a:blip>
+                    <a:srcRect/>
+                    <a:stretch>
+                      <a:fillRect/>
+                    </a:stretch>
+                  </pic:blipFill>
+                  <pic:spPr bwMode="auto">
+                    <a:xfrm>
+                      <a:off x="0" y="0"/>
+                      <a:ext cx="5943600" cy="2255520"/>
+                    </a:xfrm>
+                    <a:prstGeom prst="rect">
+                      <a:avLst/>
+                    </a:prstGeom>
+                    <a:noFill/>
+                    <a:ln>
+                      <a:noFill/>
+                    </a:ln>
+                  </pic:spPr>
+                </pic:pic>
+              </a:graphicData>
+            </a:graphic>
+          </wp:inline>
+        </w:drawing>
+      </w:r>
+      <w:r>
+        <w:rPr>
+          <w:noProof/>
+        </w:rPr>
+        <w:lastRenderedPageBreak/>
+        <w:drawing>
+          <wp:inline distT="0" distB="0" distL="0" distR="0" wp14:anchorId="3CEA42AA" wp14:editId="43D8794D">
+            <wp:extent cx="5364480" cy="1173480"/>
+            <wp:effectExtent l="0" t="0" r="7620" b="7620"/>
+            <wp:docPr id="13" name="Picture 13"/>
+            <wp:cNvGraphicFramePr>
+              <a:graphicFrameLocks xmlns:a="http://schemas.openxmlformats.org/drawingml/2006/main" noChangeAspect="1"/>
+            </wp:cNvGraphicFramePr>
+            <a:graphic xmlns:a="http://schemas.openxmlformats.org/drawingml/2006/main">
+              <a:graphicData uri="http://schemas.openxmlformats.org/drawingml/2006/picture">
+                <pic:pic xmlns:pic="http://schemas.openxmlformats.org/drawingml/2006/picture">
+                  <pic:nvPicPr>
+                    <pic:cNvPr id="0" name="Picture 2"/>
+                    <pic:cNvPicPr>
+                      <a:picLocks noChangeAspect="1" noChangeArrowheads="1"/>
+                    </pic:cNvPicPr>
+                  </pic:nvPicPr>
+                  <pic:blipFill>
+                    <a:blip r:embed="rId16">
+                      <a:extLst>
+                        <a:ext uri="{28A0092B-C50C-407E-A947-70E740481C1C}">
+                          <a14:useLocalDpi xmlns:a14="http://schemas.microsoft.com/office/drawing/2010/main" val="0"/>
+                        </a:ext>
+                      </a:extLst>
+                    </a:blip>
+                    <a:srcRect/>
+                    <a:stretch>
+                      <a:fillRect/>
+                    </a:stretch>
+                  </pic:blipFill>
+                  <pic:spPr bwMode="auto">
+                    <a:xfrm>
+                      <a:off x="0" y="0"/>
+                      <a:ext cx="5364480" cy="1173480"/>
+                    </a:xfrm>
+                    <a:prstGeom prst="rect">
+                      <a:avLst/>
+                    </a:prstGeom>
+                    <a:noFill/>
+                    <a:ln>
+                      <a:noFill/>
+                    </a:ln>
+                  </pic:spPr>
+                </pic:pic>
+              </a:graphicData>
+            </a:graphic>
+          </wp:inline>
+        </w:drawing>
+      </w:r>
+      <w:r>
+        <w:rPr>
+          <w:noProof/>
+        </w:rPr>
+        <w:drawing>
+          <wp:inline distT="0" distB="0" distL="0" distR="0" wp14:anchorId="13914A39" wp14:editId="78A8F464">
+            <wp:extent cx="5935980" cy="3368040"/>
+            <wp:effectExtent l="0" t="0" r="7620" b="3810"/>
+            <wp:docPr id="14" name="Picture 14"/>
+            <wp:cNvGraphicFramePr>
+              <a:graphicFrameLocks xmlns:a="http://schemas.openxmlformats.org/drawingml/2006/main" noChangeAspect="1"/>
+            </wp:cNvGraphicFramePr>
+            <a:graphic xmlns:a="http://schemas.openxmlformats.org/drawingml/2006/main">
+              <a:graphicData uri="http://schemas.openxmlformats.org/drawingml/2006/picture">
+                <pic:pic xmlns:pic="http://schemas.openxmlformats.org/drawingml/2006/picture">
+                  <pic:nvPicPr>
+                    <pic:cNvPr id="0" name="Picture 3"/>
+                    <pic:cNvPicPr>
+                      <a:picLocks noChangeAspect="1" noChangeArrowheads="1"/>
+                    </pic:cNvPicPr>
+                  </pic:nvPicPr>
+                  <pic:blipFill>
+                    <a:blip r:embed="rId17">
+                      <a:extLst>
+                        <a:ext uri="{28A0092B-C50C-407E-A947-70E740481C1C}">
+                          <a14:useLocalDpi xmlns:a14="http://schemas.microsoft.com/office/drawing/2010/main" val="0"/>
+                        </a:ext>
+                      </a:extLst>
+                    </a:blip>
+                    <a:srcRect/>
+                    <a:stretch>
+                      <a:fillRect/>
+                    </a:stretch>
+                  </pic:blipFill>
+                  <pic:spPr bwMode="auto">
+                    <a:xfrm>
+                      <a:off x="0" y="0"/>
+                      <a:ext cx="5935980" cy="3368040"/>
                     </a:xfrm>
                     <a:prstGeom prst="rect">
                       <a:avLst/>

--- a/lecture6.docx
+++ b/lecture6.docx
@@ -8,6 +8,165 @@
           <w:noProof/>
         </w:rPr>
       </w:pPr>
+      <w:r>
+        <w:rPr>
+          <w:noProof/>
+        </w:rPr>
+        <w:drawing>
+          <wp:inline distT="0" distB="0" distL="0" distR="0" wp14:anchorId="74395E4C" wp14:editId="372E59D1">
+            <wp:extent cx="5935980" cy="655320"/>
+            <wp:effectExtent l="0" t="0" r="7620" b="0"/>
+            <wp:docPr id="15" name="Picture 15"/>
+            <wp:cNvGraphicFramePr>
+              <a:graphicFrameLocks xmlns:a="http://schemas.openxmlformats.org/drawingml/2006/main" noChangeAspect="1"/>
+            </wp:cNvGraphicFramePr>
+            <a:graphic xmlns:a="http://schemas.openxmlformats.org/drawingml/2006/main">
+              <a:graphicData uri="http://schemas.openxmlformats.org/drawingml/2006/picture">
+                <pic:pic xmlns:pic="http://schemas.openxmlformats.org/drawingml/2006/picture">
+                  <pic:nvPicPr>
+                    <pic:cNvPr id="0" name="Picture 1"/>
+                    <pic:cNvPicPr>
+                      <a:picLocks noChangeAspect="1" noChangeArrowheads="1"/>
+                    </pic:cNvPicPr>
+                  </pic:nvPicPr>
+                  <pic:blipFill>
+                    <a:blip r:embed="rId4" cstate="print">
+                      <a:extLst>
+                        <a:ext uri="{28A0092B-C50C-407E-A947-70E740481C1C}">
+                          <a14:useLocalDpi xmlns:a14="http://schemas.microsoft.com/office/drawing/2010/main" val="0"/>
+                        </a:ext>
+                      </a:extLst>
+                    </a:blip>
+                    <a:srcRect/>
+                    <a:stretch>
+                      <a:fillRect/>
+                    </a:stretch>
+                  </pic:blipFill>
+                  <pic:spPr bwMode="auto">
+                    <a:xfrm>
+                      <a:off x="0" y="0"/>
+                      <a:ext cx="5935980" cy="655320"/>
+                    </a:xfrm>
+                    <a:prstGeom prst="rect">
+                      <a:avLst/>
+                    </a:prstGeom>
+                    <a:noFill/>
+                    <a:ln>
+                      <a:noFill/>
+                    </a:ln>
+                  </pic:spPr>
+                </pic:pic>
+              </a:graphicData>
+            </a:graphic>
+          </wp:inline>
+        </w:drawing>
+      </w:r>
+      <w:r>
+        <w:rPr>
+          <w:noProof/>
+        </w:rPr>
+        <w:drawing>
+          <wp:inline distT="0" distB="0" distL="0" distR="0" wp14:anchorId="0EA03202" wp14:editId="0DA39829">
+            <wp:extent cx="5943600" cy="670560"/>
+            <wp:effectExtent l="0" t="0" r="0" b="0"/>
+            <wp:docPr id="16" name="Picture 16"/>
+            <wp:cNvGraphicFramePr>
+              <a:graphicFrameLocks xmlns:a="http://schemas.openxmlformats.org/drawingml/2006/main" noChangeAspect="1"/>
+            </wp:cNvGraphicFramePr>
+            <a:graphic xmlns:a="http://schemas.openxmlformats.org/drawingml/2006/main">
+              <a:graphicData uri="http://schemas.openxmlformats.org/drawingml/2006/picture">
+                <pic:pic xmlns:pic="http://schemas.openxmlformats.org/drawingml/2006/picture">
+                  <pic:nvPicPr>
+                    <pic:cNvPr id="0" name="Picture 2"/>
+                    <pic:cNvPicPr>
+                      <a:picLocks noChangeAspect="1" noChangeArrowheads="1"/>
+                    </pic:cNvPicPr>
+                  </pic:nvPicPr>
+                  <pic:blipFill>
+                    <a:blip r:embed="rId5">
+                      <a:extLst>
+                        <a:ext uri="{28A0092B-C50C-407E-A947-70E740481C1C}">
+                          <a14:useLocalDpi xmlns:a14="http://schemas.microsoft.com/office/drawing/2010/main" val="0"/>
+                        </a:ext>
+                      </a:extLst>
+                    </a:blip>
+                    <a:srcRect/>
+                    <a:stretch>
+                      <a:fillRect/>
+                    </a:stretch>
+                  </pic:blipFill>
+                  <pic:spPr bwMode="auto">
+                    <a:xfrm>
+                      <a:off x="0" y="0"/>
+                      <a:ext cx="5943600" cy="670560"/>
+                    </a:xfrm>
+                    <a:prstGeom prst="rect">
+                      <a:avLst/>
+                    </a:prstGeom>
+                    <a:noFill/>
+                    <a:ln>
+                      <a:noFill/>
+                    </a:ln>
+                  </pic:spPr>
+                </pic:pic>
+              </a:graphicData>
+            </a:graphic>
+          </wp:inline>
+        </w:drawing>
+      </w:r>
+      <w:r>
+        <w:rPr>
+          <w:noProof/>
+        </w:rPr>
+        <w:drawing>
+          <wp:inline distT="0" distB="0" distL="0" distR="0" wp14:anchorId="414E77C9" wp14:editId="24748F0C">
+            <wp:extent cx="5943600" cy="937260"/>
+            <wp:effectExtent l="0" t="0" r="0" b="0"/>
+            <wp:docPr id="17" name="Picture 17"/>
+            <wp:cNvGraphicFramePr>
+              <a:graphicFrameLocks xmlns:a="http://schemas.openxmlformats.org/drawingml/2006/main" noChangeAspect="1"/>
+            </wp:cNvGraphicFramePr>
+            <a:graphic xmlns:a="http://schemas.openxmlformats.org/drawingml/2006/main">
+              <a:graphicData uri="http://schemas.openxmlformats.org/drawingml/2006/picture">
+                <pic:pic xmlns:pic="http://schemas.openxmlformats.org/drawingml/2006/picture">
+                  <pic:nvPicPr>
+                    <pic:cNvPr id="0" name="Picture 3"/>
+                    <pic:cNvPicPr>
+                      <a:picLocks noChangeAspect="1" noChangeArrowheads="1"/>
+                    </pic:cNvPicPr>
+                  </pic:nvPicPr>
+                  <pic:blipFill>
+                    <a:blip r:embed="rId6">
+                      <a:extLst>
+                        <a:ext uri="{28A0092B-C50C-407E-A947-70E740481C1C}">
+                          <a14:useLocalDpi xmlns:a14="http://schemas.microsoft.com/office/drawing/2010/main" val="0"/>
+                        </a:ext>
+                      </a:extLst>
+                    </a:blip>
+                    <a:srcRect/>
+                    <a:stretch>
+                      <a:fillRect/>
+                    </a:stretch>
+                  </pic:blipFill>
+                  <pic:spPr bwMode="auto">
+                    <a:xfrm>
+                      <a:off x="0" y="0"/>
+                      <a:ext cx="5943600" cy="937260"/>
+                    </a:xfrm>
+                    <a:prstGeom prst="rect">
+                      <a:avLst/>
+                    </a:prstGeom>
+                    <a:noFill/>
+                    <a:ln>
+                      <a:noFill/>
+                    </a:ln>
+                  </pic:spPr>
+                </pic:pic>
+              </a:graphicData>
+            </a:graphic>
+          </wp:inline>
+        </w:drawing>
+      </w:r>
       <w:r>
         <w:rPr>
           <w:noProof/>
@@ -30,7 +189,7 @@
                     </pic:cNvPicPr>
                   </pic:nvPicPr>
                   <pic:blipFill>
-                    <a:blip r:embed="rId4">
+                    <a:blip r:embed="rId7">
                       <a:extLst>
                         <a:ext uri="{28A0092B-C50C-407E-A947-70E740481C1C}">
                           <a14:useLocalDpi xmlns:a14="http://schemas.microsoft.com/office/drawing/2010/main" val="0"/>
@@ -83,7 +242,7 @@
                     </pic:cNvPicPr>
                   </pic:nvPicPr>
                   <pic:blipFill>
-                    <a:blip r:embed="rId5">
+                    <a:blip r:embed="rId8">
                       <a:extLst>
                         <a:ext uri="{28A0092B-C50C-407E-A947-70E740481C1C}">
                           <a14:useLocalDpi xmlns:a14="http://schemas.microsoft.com/office/drawing/2010/main" val="0"/>
@@ -118,6 +277,7 @@
         <w:rPr>
           <w:noProof/>
         </w:rPr>
+        <w:lastRenderedPageBreak/>
         <w:drawing>
           <wp:inline distT="0" distB="0" distL="0" distR="0" wp14:anchorId="03E2CFD8" wp14:editId="413A8668">
             <wp:extent cx="5935980" cy="2293620"/>
@@ -136,7 +296,7 @@
                     </pic:cNvPicPr>
                   </pic:nvPicPr>
                   <pic:blipFill>
-                    <a:blip r:embed="rId6">
+                    <a:blip r:embed="rId9">
                       <a:extLst>
                         <a:ext uri="{28A0092B-C50C-407E-A947-70E740481C1C}">
                           <a14:useLocalDpi xmlns:a14="http://schemas.microsoft.com/office/drawing/2010/main" val="0"/>
@@ -171,7 +331,6 @@
         <w:rPr>
           <w:noProof/>
         </w:rPr>
-        <w:lastRenderedPageBreak/>
         <w:drawing>
           <wp:inline distT="0" distB="0" distL="0" distR="0" wp14:anchorId="08939120" wp14:editId="62C34E90">
             <wp:extent cx="5943600" cy="2796540"/>
@@ -190,7 +349,7 @@
                     </pic:cNvPicPr>
                   </pic:nvPicPr>
                   <pic:blipFill>
-                    <a:blip r:embed="rId7">
+                    <a:blip r:embed="rId10">
                       <a:extLst>
                         <a:ext uri="{28A0092B-C50C-407E-A947-70E740481C1C}">
                           <a14:useLocalDpi xmlns:a14="http://schemas.microsoft.com/office/drawing/2010/main" val="0"/>
@@ -243,7 +402,7 @@
                     </pic:cNvPicPr>
                   </pic:nvPicPr>
                   <pic:blipFill>
-                    <a:blip r:embed="rId8">
+                    <a:blip r:embed="rId11">
                       <a:extLst>
                         <a:ext uri="{28A0092B-C50C-407E-A947-70E740481C1C}">
                           <a14:useLocalDpi xmlns:a14="http://schemas.microsoft.com/office/drawing/2010/main" val="0"/>
@@ -278,6 +437,7 @@
         <w:rPr>
           <w:noProof/>
         </w:rPr>
+        <w:lastRenderedPageBreak/>
         <w:drawing>
           <wp:inline distT="0" distB="0" distL="0" distR="0" wp14:anchorId="6E352E1C" wp14:editId="2135BC31">
             <wp:extent cx="5943600" cy="2118360"/>
@@ -296,7 +456,7 @@
                     </pic:cNvPicPr>
                   </pic:nvPicPr>
                   <pic:blipFill>
-                    <a:blip r:embed="rId9">
+                    <a:blip r:embed="rId12">
                       <a:extLst>
                         <a:ext uri="{28A0092B-C50C-407E-A947-70E740481C1C}">
                           <a14:useLocalDpi xmlns:a14="http://schemas.microsoft.com/office/drawing/2010/main" val="0"/>
@@ -331,7 +491,6 @@
         <w:rPr>
           <w:noProof/>
         </w:rPr>
-        <w:lastRenderedPageBreak/>
         <w:drawing>
           <wp:inline distT="0" distB="0" distL="0" distR="0" wp14:anchorId="4C21D37E" wp14:editId="6CA98CD1">
             <wp:extent cx="5935980" cy="2263140"/>
@@ -350,7 +509,7 @@
                     </pic:cNvPicPr>
                   </pic:nvPicPr>
                   <pic:blipFill>
-                    <a:blip r:embed="rId10">
+                    <a:blip r:embed="rId13">
                       <a:extLst>
                         <a:ext uri="{28A0092B-C50C-407E-A947-70E740481C1C}">
                           <a14:useLocalDpi xmlns:a14="http://schemas.microsoft.com/office/drawing/2010/main" val="0"/>
@@ -385,6 +544,7 @@
         <w:rPr>
           <w:noProof/>
         </w:rPr>
+        <w:lastRenderedPageBreak/>
         <w:drawing>
           <wp:inline distT="0" distB="0" distL="0" distR="0" wp14:anchorId="52D2249D" wp14:editId="0373E190">
             <wp:extent cx="5935980" cy="2369820"/>
@@ -403,7 +563,7 @@
                     </pic:cNvPicPr>
                   </pic:nvPicPr>
                   <pic:blipFill>
-                    <a:blip r:embed="rId11">
+                    <a:blip r:embed="rId14">
                       <a:extLst>
                         <a:ext uri="{28A0092B-C50C-407E-A947-70E740481C1C}">
                           <a14:useLocalDpi xmlns:a14="http://schemas.microsoft.com/office/drawing/2010/main" val="0"/>
@@ -456,7 +616,7 @@
                     </pic:cNvPicPr>
                   </pic:nvPicPr>
                   <pic:blipFill>
-                    <a:blip r:embed="rId12">
+                    <a:blip r:embed="rId15">
                       <a:extLst>
                         <a:ext uri="{28A0092B-C50C-407E-A947-70E740481C1C}">
                           <a14:useLocalDpi xmlns:a14="http://schemas.microsoft.com/office/drawing/2010/main" val="0"/>
@@ -512,7 +672,7 @@
                     </pic:cNvPicPr>
                   </pic:nvPicPr>
                   <pic:blipFill>
-                    <a:blip r:embed="rId13">
+                    <a:blip r:embed="rId16">
                       <a:extLst>
                         <a:ext uri="{28A0092B-C50C-407E-A947-70E740481C1C}">
                           <a14:useLocalDpi xmlns:a14="http://schemas.microsoft.com/office/drawing/2010/main" val="0"/>
@@ -565,7 +725,7 @@
                     </pic:cNvPicPr>
                   </pic:nvPicPr>
                   <pic:blipFill>
-                    <a:blip r:embed="rId14">
+                    <a:blip r:embed="rId17">
                       <a:extLst>
                         <a:ext uri="{28A0092B-C50C-407E-A947-70E740481C1C}">
                           <a14:useLocalDpi xmlns:a14="http://schemas.microsoft.com/office/drawing/2010/main" val="0"/>
@@ -618,7 +778,7 @@
                     </pic:cNvPicPr>
                   </pic:nvPicPr>
                   <pic:blipFill>
-                    <a:blip r:embed="rId15">
+                    <a:blip r:embed="rId18">
                       <a:extLst>
                         <a:ext uri="{28A0092B-C50C-407E-A947-70E740481C1C}">
                           <a14:useLocalDpi xmlns:a14="http://schemas.microsoft.com/office/drawing/2010/main" val="0"/>
@@ -672,7 +832,7 @@
                     </pic:cNvPicPr>
                   </pic:nvPicPr>
                   <pic:blipFill>
-                    <a:blip r:embed="rId16">
+                    <a:blip r:embed="rId19">
                       <a:extLst>
                         <a:ext uri="{28A0092B-C50C-407E-A947-70E740481C1C}">
                           <a14:useLocalDpi xmlns:a14="http://schemas.microsoft.com/office/drawing/2010/main" val="0"/>
@@ -725,7 +885,7 @@
                     </pic:cNvPicPr>
                   </pic:nvPicPr>
                   <pic:blipFill>
-                    <a:blip r:embed="rId17">
+                    <a:blip r:embed="rId20">
                       <a:extLst>
                         <a:ext uri="{28A0092B-C50C-407E-A947-70E740481C1C}">
                           <a14:useLocalDpi xmlns:a14="http://schemas.microsoft.com/office/drawing/2010/main" val="0"/>
